--- a/file1/d1--1.docx
+++ b/file1/d1--1.docx
@@ -6154,18 +6154,26 @@
       <w:r>
         <w:rPr>
           <w:rFonts w:ascii="Verdana" w:cs="Verdana" w:eastAsia="Verdana" w:hAnsi="Verdana"/>
-          <w:i w:val="0"/>
-          <w:smallCaps w:val="0"/>
-          <w:strike w:val="0"/>
-          <w:color w:val="000000"/>
-          <w:sz w:val="22.079999923706055"/>
-          <w:szCs w:val="22.079999923706055"/>
-          <w:u w:val="none"/>
-          <w:shd w:fill="auto" w:val="clear"/>
-          <w:vertAlign w:val="baseline"/>
-          <w:rtl w:val="0"/>
-        </w:rPr>
-        <w:t xml:space="preserve"> </w:t>
+          <w:sz w:val="22.079999923706055"/>
+          <w:szCs w:val="22.079999923706055"/>
+          <w:rtl w:val="0"/>
+        </w:rPr>
+        <w:t xml:space="preserve">[</w:t>
+      </w:r>
+      <w:r>
+        <w:rPr>
+          <w:rFonts w:ascii="Verdana" w:cs="Verdana" w:eastAsia="Verdana" w:hAnsi="Verdana"/>
+          <w:sz w:val="22.079999923706055"/>
+          <w:szCs w:val="22.079999923706055"/>
+          <w:shd w:fill="f6f6f6" w:val="clear"/>
+          <w:rtl w:val="0"/>
+        </w:rPr>
+        <w:t xml:space="preserve">"Discovery"]</w:t>
+      </w:r>
+      <w:r>
+        <w:rPr>
+          <w:rtl w:val="0"/>
+        </w:rPr>
       </w:r>
     </w:p>
     <w:p>
